--- a/Software Development plan/Software_Development_Plan.docx
+++ b/Software Development plan/Software_Development_Plan.docx
@@ -2,7 +2,6 @@
 <file path=word/document.xml><?xml version="1.0" encoding="utf-8"?>
 <w:document xmlns:wpc="http://schemas.microsoft.com/office/word/2010/wordprocessingCanvas" xmlns:mc="http://schemas.openxmlformats.org/markup-compatibility/2006" xmlns:o="urn:schemas-microsoft-com:office:office" xmlns:r="http://schemas.openxmlformats.org/officeDocument/2006/relationships" xmlns:m="http://schemas.openxmlformats.org/officeDocument/2006/math" xmlns:v="urn:schemas-microsoft-com:vml" xmlns:wp14="http://schemas.microsoft.com/office/word/2010/wordprocessingDrawing" xmlns:wp="http://schemas.openxmlformats.org/drawingml/2006/wordprocessingDrawing" xmlns:w10="urn:schemas-microsoft-com:office:word" xmlns:w="http://schemas.openxmlformats.org/wordprocessingml/2006/main" xmlns:w14="http://schemas.microsoft.com/office/word/2010/wordml" xmlns:w15="http://schemas.microsoft.com/office/word/2012/wordml" xmlns:wpg="http://schemas.microsoft.com/office/word/2010/wordprocessingGroup" xmlns:wpi="http://schemas.microsoft.com/office/word/2010/wordprocessingInk" xmlns:wne="http://schemas.microsoft.com/office/word/2006/wordml" xmlns:wps="http://schemas.microsoft.com/office/word/2010/wordprocessingShape" mc:Ignorable="w14 w15 wp14">
   <w:body>
-    <w:bookmarkStart w:id="0" w:name="_GoBack"/>
     <w:p>
       <w:pPr>
         <w:pStyle w:val="Title"/>
@@ -113,7 +112,6 @@
         </w:rPr>
       </w:pPr>
     </w:p>
-    <w:bookmarkEnd w:id="0"/>
     <w:p>
       <w:pPr>
         <w:jc w:val="both"/>
@@ -121,8 +119,12 @@
           <w:sz w:val="22"/>
         </w:rPr>
         <w:sectPr>
-          <w:headerReference w:type="default" r:id="rId8"/>
-          <w:footerReference w:type="even" r:id="rId9"/>
+          <w:headerReference w:type="even" r:id="rId8"/>
+          <w:headerReference w:type="default" r:id="rId9"/>
+          <w:footerReference w:type="even" r:id="rId10"/>
+          <w:footerReference w:type="default" r:id="rId11"/>
+          <w:headerReference w:type="first" r:id="rId12"/>
+          <w:footerReference w:type="first" r:id="rId13"/>
           <w:pgSz w:w="12240" w:h="15840" w:code="1"/>
           <w:pgMar w:top="1440" w:right="1440" w:bottom="1440" w:left="1440" w:header="720" w:footer="720" w:gutter="0"/>
           <w:cols w:space="720"/>
@@ -351,6 +353,12 @@
                 <w:sz w:val="22"/>
               </w:rPr>
             </w:pPr>
+            <w:r>
+              <w:rPr>
+                <w:sz w:val="22"/>
+              </w:rPr>
+              <w:t>12/November/2014</w:t>
+            </w:r>
           </w:p>
         </w:tc>
         <w:tc>
@@ -365,6 +373,12 @@
                 <w:sz w:val="22"/>
               </w:rPr>
             </w:pPr>
+            <w:r>
+              <w:rPr>
+                <w:sz w:val="22"/>
+              </w:rPr>
+              <w:t>1.1</w:t>
+            </w:r>
           </w:p>
         </w:tc>
         <w:tc>
@@ -379,6 +393,12 @@
                 <w:sz w:val="22"/>
               </w:rPr>
             </w:pPr>
+            <w:r>
+              <w:rPr>
+                <w:sz w:val="22"/>
+              </w:rPr>
+              <w:t xml:space="preserve">Final </w:t>
+            </w:r>
           </w:p>
         </w:tc>
         <w:tc>
@@ -393,6 +413,12 @@
                 <w:sz w:val="22"/>
               </w:rPr>
             </w:pPr>
+            <w:r>
+              <w:rPr>
+                <w:sz w:val="22"/>
+              </w:rPr>
+              <w:t>Matthew Ganpat, Devindra Mahadeo, Shervonne Cummings</w:t>
+            </w:r>
           </w:p>
         </w:tc>
       </w:tr>
@@ -3211,7 +3237,7 @@
           <w:sz w:val="28"/>
         </w:rPr>
       </w:pPr>
-      <w:bookmarkStart w:id="1" w:name="_Toc447095880"/>
+      <w:bookmarkStart w:id="0" w:name="_Toc447095880"/>
     </w:p>
     <w:p>
       <w:pPr>
@@ -3221,18 +3247,18 @@
           <w:sz w:val="28"/>
         </w:rPr>
       </w:pPr>
-      <w:bookmarkStart w:id="2" w:name="_Toc524312826"/>
-      <w:bookmarkStart w:id="3" w:name="_Toc400083805"/>
-      <w:bookmarkStart w:id="4" w:name="_Toc456598586"/>
-      <w:bookmarkStart w:id="5" w:name="_Toc456600917"/>
+      <w:bookmarkStart w:id="1" w:name="_Toc524312826"/>
+      <w:bookmarkStart w:id="2" w:name="_Toc400083805"/>
+      <w:bookmarkStart w:id="3" w:name="_Toc456598586"/>
+      <w:bookmarkStart w:id="4" w:name="_Toc456600917"/>
       <w:r>
         <w:rPr>
           <w:sz w:val="28"/>
         </w:rPr>
         <w:t>Introduction</w:t>
       </w:r>
+      <w:bookmarkEnd w:id="1"/>
       <w:bookmarkEnd w:id="2"/>
-      <w:bookmarkEnd w:id="3"/>
     </w:p>
     <w:p>
       <w:pPr>
@@ -3242,16 +3268,16 @@
           <w:sz w:val="22"/>
         </w:rPr>
       </w:pPr>
-      <w:bookmarkStart w:id="6" w:name="_Toc524312827"/>
-      <w:bookmarkStart w:id="7" w:name="_Toc400083806"/>
+      <w:bookmarkStart w:id="5" w:name="_Toc524312827"/>
+      <w:bookmarkStart w:id="6" w:name="_Toc400083806"/>
       <w:r>
         <w:rPr>
           <w:sz w:val="22"/>
         </w:rPr>
         <w:t>Purpose</w:t>
       </w:r>
+      <w:bookmarkEnd w:id="5"/>
       <w:bookmarkEnd w:id="6"/>
-      <w:bookmarkEnd w:id="7"/>
     </w:p>
     <w:p>
       <w:pPr>
@@ -3304,16 +3330,16 @@
           <w:sz w:val="22"/>
         </w:rPr>
       </w:pPr>
-      <w:bookmarkStart w:id="8" w:name="_Toc524312828"/>
-      <w:bookmarkStart w:id="9" w:name="_Toc400083807"/>
+      <w:bookmarkStart w:id="7" w:name="_Toc524312828"/>
+      <w:bookmarkStart w:id="8" w:name="_Toc400083807"/>
       <w:r>
         <w:rPr>
           <w:sz w:val="22"/>
         </w:rPr>
         <w:t>Scope</w:t>
       </w:r>
+      <w:bookmarkEnd w:id="7"/>
       <w:bookmarkEnd w:id="8"/>
-      <w:bookmarkEnd w:id="9"/>
     </w:p>
     <w:p>
       <w:pPr>
@@ -3563,16 +3589,16 @@
           <w:sz w:val="22"/>
         </w:rPr>
       </w:pPr>
-      <w:bookmarkStart w:id="10" w:name="_Toc524312829"/>
-      <w:bookmarkStart w:id="11" w:name="_Toc400083808"/>
+      <w:bookmarkStart w:id="9" w:name="_Toc524312829"/>
+      <w:bookmarkStart w:id="10" w:name="_Toc400083808"/>
       <w:r>
         <w:rPr>
           <w:sz w:val="22"/>
         </w:rPr>
         <w:t>Definitions, Acronyms, and Abbreviations</w:t>
       </w:r>
+      <w:bookmarkEnd w:id="9"/>
       <w:bookmarkEnd w:id="10"/>
-      <w:bookmarkEnd w:id="11"/>
     </w:p>
     <w:p>
       <w:pPr>
@@ -3697,8 +3723,8 @@
           <w:sz w:val="22"/>
         </w:rPr>
       </w:pPr>
-      <w:bookmarkStart w:id="12" w:name="_Toc524312830"/>
-      <w:bookmarkStart w:id="13" w:name="_Toc400083809"/>
+      <w:bookmarkStart w:id="11" w:name="_Toc524312830"/>
+      <w:bookmarkStart w:id="12" w:name="_Toc400083809"/>
       <w:r>
         <w:rPr>
           <w:sz w:val="22"/>
@@ -3706,78 +3732,78 @@
         <w:lastRenderedPageBreak/>
         <w:t>References</w:t>
       </w:r>
+      <w:bookmarkEnd w:id="11"/>
       <w:bookmarkEnd w:id="12"/>
+    </w:p>
+    <w:p>
+      <w:pPr>
+        <w:pStyle w:val="BodyText"/>
+        <w:jc w:val="both"/>
+        <w:rPr>
+          <w:sz w:val="22"/>
+        </w:rPr>
+      </w:pPr>
+      <w:r>
+        <w:rPr>
+          <w:sz w:val="22"/>
+        </w:rPr>
+        <w:t>TBD</w:t>
+      </w:r>
+    </w:p>
+    <w:p>
+      <w:pPr>
+        <w:pStyle w:val="BodyText"/>
+        <w:jc w:val="both"/>
+        <w:rPr>
+          <w:sz w:val="22"/>
+        </w:rPr>
+      </w:pPr>
+    </w:p>
+    <w:p>
+      <w:pPr>
+        <w:pStyle w:val="BodyText"/>
+        <w:jc w:val="both"/>
+        <w:rPr>
+          <w:sz w:val="22"/>
+        </w:rPr>
+      </w:pPr>
+    </w:p>
+    <w:p>
+      <w:pPr>
+        <w:pStyle w:val="BodyText"/>
+        <w:jc w:val="both"/>
+        <w:rPr>
+          <w:sz w:val="22"/>
+        </w:rPr>
+      </w:pPr>
+    </w:p>
+    <w:p>
+      <w:pPr>
+        <w:pStyle w:val="BodyText"/>
+        <w:jc w:val="both"/>
+        <w:rPr>
+          <w:sz w:val="22"/>
+        </w:rPr>
+      </w:pPr>
+    </w:p>
+    <w:p>
+      <w:pPr>
+        <w:pStyle w:val="Heading2"/>
+        <w:jc w:val="both"/>
+        <w:rPr>
+          <w:sz w:val="22"/>
+        </w:rPr>
+      </w:pPr>
+      <w:bookmarkStart w:id="13" w:name="_Toc524312831"/>
+      <w:bookmarkStart w:id="14" w:name="_Toc400083810"/>
+      <w:r>
+        <w:rPr>
+          <w:sz w:val="22"/>
+        </w:rPr>
+        <w:t>Overview</w:t>
+      </w:r>
       <w:bookmarkEnd w:id="13"/>
-    </w:p>
-    <w:p>
-      <w:pPr>
-        <w:pStyle w:val="BodyText"/>
-        <w:jc w:val="both"/>
-        <w:rPr>
-          <w:sz w:val="22"/>
-        </w:rPr>
-      </w:pPr>
-      <w:r>
-        <w:rPr>
-          <w:sz w:val="22"/>
-        </w:rPr>
-        <w:t>TBD</w:t>
-      </w:r>
-    </w:p>
-    <w:p>
-      <w:pPr>
-        <w:pStyle w:val="BodyText"/>
-        <w:jc w:val="both"/>
-        <w:rPr>
-          <w:sz w:val="22"/>
-        </w:rPr>
-      </w:pPr>
-    </w:p>
-    <w:p>
-      <w:pPr>
-        <w:pStyle w:val="BodyText"/>
-        <w:jc w:val="both"/>
-        <w:rPr>
-          <w:sz w:val="22"/>
-        </w:rPr>
-      </w:pPr>
-    </w:p>
-    <w:p>
-      <w:pPr>
-        <w:pStyle w:val="BodyText"/>
-        <w:jc w:val="both"/>
-        <w:rPr>
-          <w:sz w:val="22"/>
-        </w:rPr>
-      </w:pPr>
-    </w:p>
-    <w:p>
-      <w:pPr>
-        <w:pStyle w:val="BodyText"/>
-        <w:jc w:val="both"/>
-        <w:rPr>
-          <w:sz w:val="22"/>
-        </w:rPr>
-      </w:pPr>
-    </w:p>
-    <w:p>
-      <w:pPr>
-        <w:pStyle w:val="Heading2"/>
-        <w:jc w:val="both"/>
-        <w:rPr>
-          <w:sz w:val="22"/>
-        </w:rPr>
-      </w:pPr>
-      <w:bookmarkStart w:id="14" w:name="_Toc524312831"/>
-      <w:bookmarkStart w:id="15" w:name="_Toc400083810"/>
-      <w:r>
-        <w:rPr>
-          <w:sz w:val="22"/>
-        </w:rPr>
-        <w:t>Overview</w:t>
-      </w:r>
       <w:bookmarkEnd w:id="14"/>
-      <w:bookmarkEnd w:id="15"/>
     </w:p>
     <w:p>
       <w:pPr>
@@ -4063,8 +4089,8 @@
           <w:sz w:val="28"/>
         </w:rPr>
       </w:pPr>
-      <w:bookmarkStart w:id="16" w:name="_Toc524312832"/>
-      <w:bookmarkStart w:id="17" w:name="_Toc400083811"/>
+      <w:bookmarkStart w:id="15" w:name="_Toc524312832"/>
+      <w:bookmarkStart w:id="16" w:name="_Toc400083811"/>
       <w:r>
         <w:rPr>
           <w:sz w:val="28"/>
@@ -4072,8 +4098,8 @@
         <w:lastRenderedPageBreak/>
         <w:t>Project Overview</w:t>
       </w:r>
+      <w:bookmarkEnd w:id="15"/>
       <w:bookmarkEnd w:id="16"/>
-      <w:bookmarkEnd w:id="17"/>
     </w:p>
     <w:p>
       <w:pPr>
@@ -4084,16 +4110,16 @@
           <w:sz w:val="22"/>
         </w:rPr>
       </w:pPr>
-      <w:bookmarkStart w:id="18" w:name="_Toc524312833"/>
-      <w:bookmarkStart w:id="19" w:name="_Toc400083812"/>
+      <w:bookmarkStart w:id="17" w:name="_Toc524312833"/>
+      <w:bookmarkStart w:id="18" w:name="_Toc400083812"/>
       <w:r>
         <w:rPr>
           <w:sz w:val="22"/>
         </w:rPr>
         <w:t>Project Purpose, Scope, and Objectives</w:t>
       </w:r>
+      <w:bookmarkEnd w:id="17"/>
       <w:bookmarkEnd w:id="18"/>
-      <w:bookmarkEnd w:id="19"/>
     </w:p>
     <w:p>
       <w:pPr>
@@ -4144,16 +4170,16 @@
           <w:sz w:val="22"/>
         </w:rPr>
       </w:pPr>
-      <w:bookmarkStart w:id="20" w:name="_Toc524312834"/>
-      <w:bookmarkStart w:id="21" w:name="_Toc400083813"/>
+      <w:bookmarkStart w:id="19" w:name="_Toc524312834"/>
+      <w:bookmarkStart w:id="20" w:name="_Toc400083813"/>
       <w:r>
         <w:rPr>
           <w:sz w:val="22"/>
         </w:rPr>
         <w:t>Assumptions and Constraints</w:t>
       </w:r>
+      <w:bookmarkEnd w:id="19"/>
       <w:bookmarkEnd w:id="20"/>
-      <w:bookmarkEnd w:id="21"/>
     </w:p>
     <w:p>
       <w:pPr>
@@ -4324,16 +4350,16 @@
           <w:sz w:val="22"/>
         </w:rPr>
       </w:pPr>
-      <w:bookmarkStart w:id="22" w:name="_Toc524312835"/>
-      <w:bookmarkStart w:id="23" w:name="_Toc400083814"/>
+      <w:bookmarkStart w:id="21" w:name="_Toc524312835"/>
+      <w:bookmarkStart w:id="22" w:name="_Toc400083814"/>
       <w:r>
         <w:rPr>
           <w:sz w:val="22"/>
         </w:rPr>
         <w:t>Project Deliverables</w:t>
       </w:r>
+      <w:bookmarkEnd w:id="21"/>
       <w:bookmarkEnd w:id="22"/>
-      <w:bookmarkEnd w:id="23"/>
     </w:p>
     <w:p>
       <w:pPr>
@@ -5260,16 +5286,16 @@
           <w:sz w:val="22"/>
         </w:rPr>
       </w:pPr>
-      <w:bookmarkStart w:id="24" w:name="_Toc524312836"/>
-      <w:bookmarkStart w:id="25" w:name="_Toc400083815"/>
+      <w:bookmarkStart w:id="23" w:name="_Toc524312836"/>
+      <w:bookmarkStart w:id="24" w:name="_Toc400083815"/>
       <w:r>
         <w:rPr>
           <w:sz w:val="22"/>
         </w:rPr>
         <w:t>Evolution of the Software Development Plan</w:t>
       </w:r>
+      <w:bookmarkEnd w:id="23"/>
       <w:bookmarkEnd w:id="24"/>
-      <w:bookmarkEnd w:id="25"/>
     </w:p>
     <w:p>
       <w:pPr>
@@ -5864,43 +5890,43 @@
           <w:sz w:val="28"/>
         </w:rPr>
       </w:pPr>
-      <w:bookmarkStart w:id="26" w:name="_Toc524312837"/>
-      <w:bookmarkStart w:id="27" w:name="_Toc400083816"/>
+      <w:bookmarkStart w:id="25" w:name="_Toc524312837"/>
+      <w:bookmarkStart w:id="26" w:name="_Toc400083816"/>
       <w:r>
         <w:rPr>
           <w:sz w:val="28"/>
         </w:rPr>
         <w:t>Project Organization</w:t>
       </w:r>
+      <w:bookmarkEnd w:id="25"/>
       <w:bookmarkEnd w:id="26"/>
+    </w:p>
+    <w:p>
+      <w:pPr>
+        <w:jc w:val="both"/>
+        <w:rPr>
+          <w:sz w:val="22"/>
+        </w:rPr>
+      </w:pPr>
+    </w:p>
+    <w:p>
+      <w:pPr>
+        <w:pStyle w:val="Heading2"/>
+        <w:jc w:val="both"/>
+        <w:rPr>
+          <w:sz w:val="22"/>
+        </w:rPr>
+      </w:pPr>
+      <w:bookmarkStart w:id="27" w:name="_Toc524312838"/>
+      <w:bookmarkStart w:id="28" w:name="_Toc400083817"/>
+      <w:r>
+        <w:rPr>
+          <w:sz w:val="22"/>
+        </w:rPr>
+        <w:t>Organizational Structure</w:t>
+      </w:r>
       <w:bookmarkEnd w:id="27"/>
-    </w:p>
-    <w:p>
-      <w:pPr>
-        <w:jc w:val="both"/>
-        <w:rPr>
-          <w:sz w:val="22"/>
-        </w:rPr>
-      </w:pPr>
-    </w:p>
-    <w:p>
-      <w:pPr>
-        <w:pStyle w:val="Heading2"/>
-        <w:jc w:val="both"/>
-        <w:rPr>
-          <w:sz w:val="22"/>
-        </w:rPr>
-      </w:pPr>
-      <w:bookmarkStart w:id="28" w:name="_Toc524312838"/>
-      <w:bookmarkStart w:id="29" w:name="_Toc400083817"/>
-      <w:r>
-        <w:rPr>
-          <w:sz w:val="22"/>
-        </w:rPr>
-        <w:t>Organizational Structure</w:t>
-      </w:r>
       <w:bookmarkEnd w:id="28"/>
-      <w:bookmarkEnd w:id="29"/>
     </w:p>
     <w:p>
       <w:pPr>
@@ -5911,8 +5937,8 @@
           <w:sz w:val="22"/>
         </w:rPr>
       </w:pPr>
-      <w:bookmarkStart w:id="30" w:name="_Toc524312839"/>
-      <w:bookmarkStart w:id="31" w:name="_Toc400083818"/>
+      <w:bookmarkStart w:id="29" w:name="_Toc524312839"/>
+      <w:bookmarkStart w:id="30" w:name="_Toc400083818"/>
       <w:r>
         <w:rPr>
           <w:sz w:val="22"/>
@@ -6034,8 +6060,8 @@
         <w:lastRenderedPageBreak/>
         <w:t>External Interfaces</w:t>
       </w:r>
+      <w:bookmarkEnd w:id="29"/>
       <w:bookmarkEnd w:id="30"/>
-      <w:bookmarkEnd w:id="31"/>
     </w:p>
     <w:p>
       <w:pPr>
@@ -6206,16 +6232,16 @@
           <w:sz w:val="22"/>
         </w:rPr>
       </w:pPr>
-      <w:bookmarkStart w:id="32" w:name="_Toc524312840"/>
-      <w:bookmarkStart w:id="33" w:name="_Toc400083819"/>
+      <w:bookmarkStart w:id="31" w:name="_Toc524312840"/>
+      <w:bookmarkStart w:id="32" w:name="_Toc400083819"/>
       <w:r>
         <w:rPr>
           <w:sz w:val="22"/>
         </w:rPr>
         <w:t>Roles and Responsibilities</w:t>
       </w:r>
+      <w:bookmarkEnd w:id="31"/>
       <w:bookmarkEnd w:id="32"/>
-      <w:bookmarkEnd w:id="33"/>
     </w:p>
     <w:p>
       <w:pPr>
@@ -6655,8 +6681,8 @@
           <w:sz w:val="28"/>
         </w:rPr>
       </w:pPr>
-      <w:bookmarkStart w:id="34" w:name="_Toc524312841"/>
-      <w:bookmarkStart w:id="35" w:name="_Toc400083820"/>
+      <w:bookmarkStart w:id="33" w:name="_Toc524312841"/>
+      <w:bookmarkStart w:id="34" w:name="_Toc400083820"/>
       <w:r>
         <w:rPr>
           <w:sz w:val="28"/>
@@ -6664,27 +6690,27 @@
         <w:lastRenderedPageBreak/>
         <w:t>Management Process</w:t>
       </w:r>
+      <w:bookmarkEnd w:id="33"/>
       <w:bookmarkEnd w:id="34"/>
+    </w:p>
+    <w:p>
+      <w:pPr>
+        <w:pStyle w:val="Heading2"/>
+        <w:jc w:val="both"/>
+        <w:rPr>
+          <w:sz w:val="22"/>
+        </w:rPr>
+      </w:pPr>
+      <w:bookmarkStart w:id="35" w:name="_Toc524312842"/>
+      <w:bookmarkStart w:id="36" w:name="_Toc400083821"/>
+      <w:r>
+        <w:rPr>
+          <w:sz w:val="22"/>
+        </w:rPr>
+        <w:t>Project Estimates</w:t>
+      </w:r>
       <w:bookmarkEnd w:id="35"/>
-    </w:p>
-    <w:p>
-      <w:pPr>
-        <w:pStyle w:val="Heading2"/>
-        <w:jc w:val="both"/>
-        <w:rPr>
-          <w:sz w:val="22"/>
-        </w:rPr>
-      </w:pPr>
-      <w:bookmarkStart w:id="36" w:name="_Toc524312842"/>
-      <w:bookmarkStart w:id="37" w:name="_Toc400083821"/>
-      <w:r>
-        <w:rPr>
-          <w:sz w:val="22"/>
-        </w:rPr>
-        <w:t>Project Estimates</w:t>
-      </w:r>
       <w:bookmarkEnd w:id="36"/>
-      <w:bookmarkEnd w:id="37"/>
     </w:p>
     <w:p>
       <w:pPr>
@@ -8690,7 +8716,6 @@
                 <w:lang w:val="en-TT" w:eastAsia="en-TT"/>
               </w:rPr>
             </w:pPr>
-            <w:proofErr w:type="spellStart"/>
             <w:r>
               <w:rPr>
                 <w:rFonts w:ascii="Segoe UI" w:hAnsi="Segoe UI" w:cs="Segoe UI"/>
@@ -8700,19 +8725,7 @@
                 <w:shd w:val="clear" w:color="auto" w:fill="DFE3E8"/>
                 <w:lang w:val="en-TT" w:eastAsia="en-TT"/>
               </w:rPr>
-              <w:t>Ovt</w:t>
-            </w:r>
-            <w:proofErr w:type="spellEnd"/>
-            <w:r>
-              <w:rPr>
-                <w:rFonts w:ascii="Segoe UI" w:hAnsi="Segoe UI" w:cs="Segoe UI"/>
-                <w:color w:val="363636"/>
-                <w:sz w:val="18"/>
-                <w:szCs w:val="18"/>
-                <w:shd w:val="clear" w:color="auto" w:fill="DFE3E8"/>
-                <w:lang w:val="en-TT" w:eastAsia="en-TT"/>
-              </w:rPr>
-              <w:t>. Rate</w:t>
+              <w:t>Ovt. Rate</w:t>
             </w:r>
           </w:p>
         </w:tc>
@@ -12171,8 +12184,8 @@
           <w:sz w:val="22"/>
         </w:rPr>
       </w:pPr>
-      <w:bookmarkStart w:id="38" w:name="_Toc524312843"/>
-      <w:bookmarkStart w:id="39" w:name="_Toc400083822"/>
+      <w:bookmarkStart w:id="37" w:name="_Toc524312843"/>
+      <w:bookmarkStart w:id="38" w:name="_Toc400083822"/>
       <w:r>
         <w:rPr>
           <w:sz w:val="22"/>
@@ -12180,27 +12193,27 @@
         <w:lastRenderedPageBreak/>
         <w:t>Project Plan</w:t>
       </w:r>
+      <w:bookmarkEnd w:id="37"/>
       <w:bookmarkEnd w:id="38"/>
+    </w:p>
+    <w:p>
+      <w:pPr>
+        <w:pStyle w:val="Heading3"/>
+        <w:jc w:val="both"/>
+        <w:rPr>
+          <w:sz w:val="22"/>
+        </w:rPr>
+      </w:pPr>
+      <w:bookmarkStart w:id="39" w:name="_Toc524312844"/>
+      <w:bookmarkStart w:id="40" w:name="_Toc400083823"/>
+      <w:r>
+        <w:rPr>
+          <w:sz w:val="22"/>
+        </w:rPr>
+        <w:t>Phase Plan</w:t>
+      </w:r>
       <w:bookmarkEnd w:id="39"/>
-    </w:p>
-    <w:p>
-      <w:pPr>
-        <w:pStyle w:val="Heading3"/>
-        <w:jc w:val="both"/>
-        <w:rPr>
-          <w:sz w:val="22"/>
-        </w:rPr>
-      </w:pPr>
-      <w:bookmarkStart w:id="40" w:name="_Toc524312844"/>
-      <w:bookmarkStart w:id="41" w:name="_Toc400083823"/>
-      <w:r>
-        <w:rPr>
-          <w:sz w:val="22"/>
-        </w:rPr>
-        <w:t>Phase Plan</w:t>
-      </w:r>
       <w:bookmarkEnd w:id="40"/>
-      <w:bookmarkEnd w:id="41"/>
     </w:p>
     <w:p>
       <w:pPr>
@@ -12937,68 +12950,68 @@
           <w:sz w:val="22"/>
         </w:rPr>
       </w:pPr>
-      <w:bookmarkStart w:id="42" w:name="_Toc524312845"/>
-      <w:bookmarkStart w:id="43" w:name="_Toc400083824"/>
+      <w:bookmarkStart w:id="41" w:name="_Toc524312845"/>
+      <w:bookmarkStart w:id="42" w:name="_Toc400083824"/>
       <w:r>
         <w:rPr>
           <w:sz w:val="22"/>
         </w:rPr>
         <w:t>Iteration Objectives</w:t>
       </w:r>
+      <w:bookmarkEnd w:id="41"/>
       <w:bookmarkEnd w:id="42"/>
+    </w:p>
+    <w:p>
+      <w:pPr>
+        <w:pStyle w:val="infoblue0"/>
+        <w:jc w:val="both"/>
+        <w:rPr>
+          <w:sz w:val="22"/>
+        </w:rPr>
+      </w:pPr>
+      <w:r>
+        <w:rPr>
+          <w:sz w:val="22"/>
+        </w:rPr>
+        <w:t>[List the objectives to be accomplished for each of the iterations.]</w:t>
+      </w:r>
+    </w:p>
+    <w:p>
+      <w:pPr>
+        <w:pStyle w:val="infoblue0"/>
+        <w:jc w:val="both"/>
+        <w:rPr>
+          <w:sz w:val="22"/>
+        </w:rPr>
+      </w:pPr>
+    </w:p>
+    <w:p>
+      <w:pPr>
+        <w:pStyle w:val="infoblue0"/>
+        <w:jc w:val="both"/>
+        <w:rPr>
+          <w:sz w:val="22"/>
+        </w:rPr>
+      </w:pPr>
+    </w:p>
+    <w:p>
+      <w:pPr>
+        <w:pStyle w:val="Heading3"/>
+        <w:jc w:val="both"/>
+        <w:rPr>
+          <w:sz w:val="22"/>
+        </w:rPr>
+      </w:pPr>
+      <w:bookmarkStart w:id="43" w:name="_Toc524312846"/>
+      <w:bookmarkStart w:id="44" w:name="_Toc400083825"/>
+      <w:r>
+        <w:rPr>
+          <w:sz w:val="22"/>
+        </w:rPr>
+        <w:t>Releases</w:t>
+      </w:r>
       <w:bookmarkEnd w:id="43"/>
-    </w:p>
-    <w:p>
-      <w:pPr>
-        <w:pStyle w:val="infoblue0"/>
-        <w:jc w:val="both"/>
-        <w:rPr>
-          <w:sz w:val="22"/>
-        </w:rPr>
-      </w:pPr>
-      <w:r>
-        <w:rPr>
-          <w:sz w:val="22"/>
-        </w:rPr>
-        <w:t>[List the objectives to be accomplished for each of the iterations.]</w:t>
-      </w:r>
-    </w:p>
-    <w:p>
-      <w:pPr>
-        <w:pStyle w:val="infoblue0"/>
-        <w:jc w:val="both"/>
-        <w:rPr>
-          <w:sz w:val="22"/>
-        </w:rPr>
-      </w:pPr>
-    </w:p>
-    <w:p>
-      <w:pPr>
-        <w:pStyle w:val="infoblue0"/>
-        <w:jc w:val="both"/>
-        <w:rPr>
-          <w:sz w:val="22"/>
-        </w:rPr>
-      </w:pPr>
-    </w:p>
-    <w:p>
-      <w:pPr>
-        <w:pStyle w:val="Heading3"/>
-        <w:jc w:val="both"/>
-        <w:rPr>
-          <w:sz w:val="22"/>
-        </w:rPr>
-      </w:pPr>
-      <w:bookmarkStart w:id="44" w:name="_Toc524312846"/>
-      <w:bookmarkStart w:id="45" w:name="_Toc400083825"/>
-      <w:r>
-        <w:rPr>
-          <w:sz w:val="22"/>
-        </w:rPr>
-        <w:t>Releases</w:t>
-      </w:r>
       <w:bookmarkEnd w:id="44"/>
-      <w:bookmarkEnd w:id="45"/>
     </w:p>
     <w:p>
       <w:pPr>
@@ -13201,8 +13214,8 @@
           <w:sz w:val="22"/>
         </w:rPr>
       </w:pPr>
-      <w:bookmarkStart w:id="46" w:name="_Toc524312847"/>
-      <w:bookmarkStart w:id="47" w:name="_Toc400083826"/>
+      <w:bookmarkStart w:id="45" w:name="_Toc524312847"/>
+      <w:bookmarkStart w:id="46" w:name="_Toc400083826"/>
       <w:r>
         <w:rPr>
           <w:sz w:val="22"/>
@@ -13210,8 +13223,8 @@
         <w:lastRenderedPageBreak/>
         <w:t>Project Schedule</w:t>
       </w:r>
+      <w:bookmarkEnd w:id="45"/>
       <w:bookmarkEnd w:id="46"/>
-      <w:bookmarkEnd w:id="47"/>
     </w:p>
     <w:p>
       <w:pPr>
@@ -13897,16 +13910,16 @@
           <w:sz w:val="22"/>
         </w:rPr>
       </w:pPr>
-      <w:bookmarkStart w:id="48" w:name="_Toc524312848"/>
-      <w:bookmarkStart w:id="49" w:name="_Toc400083827"/>
+      <w:bookmarkStart w:id="47" w:name="_Toc524312848"/>
+      <w:bookmarkStart w:id="48" w:name="_Toc400083827"/>
       <w:r>
         <w:rPr>
           <w:sz w:val="22"/>
         </w:rPr>
         <w:t>Project Resourcing</w:t>
       </w:r>
+      <w:bookmarkEnd w:id="47"/>
       <w:bookmarkEnd w:id="48"/>
-      <w:bookmarkEnd w:id="49"/>
     </w:p>
     <w:p>
       <w:pPr>
@@ -14805,32 +14818,33 @@
           <w:sz w:val="22"/>
         </w:rPr>
       </w:pPr>
-      <w:bookmarkStart w:id="50" w:name="_Toc447095892"/>
-      <w:bookmarkStart w:id="51" w:name="_Toc512930361"/>
-      <w:bookmarkStart w:id="52" w:name="_Toc447095893"/>
-      <w:bookmarkStart w:id="53" w:name="_Toc512930362"/>
-      <w:bookmarkStart w:id="54" w:name="_Toc430447687"/>
-      <w:bookmarkStart w:id="55" w:name="_Toc447095894"/>
-      <w:bookmarkStart w:id="56" w:name="_Toc512930363"/>
-      <w:bookmarkStart w:id="57" w:name="_Toc430447688"/>
-      <w:bookmarkStart w:id="58" w:name="_Toc430447689"/>
-      <w:bookmarkStart w:id="59" w:name="_Toc447095895"/>
-      <w:bookmarkStart w:id="60" w:name="_Toc512930364"/>
-      <w:bookmarkStart w:id="61" w:name="_Toc430447690"/>
-      <w:bookmarkStart w:id="62" w:name="_Toc447095896"/>
-      <w:bookmarkStart w:id="63" w:name="_Toc512930365"/>
-      <w:bookmarkStart w:id="64" w:name="_Toc447095897"/>
-      <w:bookmarkStart w:id="65" w:name="_Toc512930366"/>
-      <w:bookmarkStart w:id="66" w:name="_Toc430447691"/>
-      <w:bookmarkStart w:id="67" w:name="_Toc447095898"/>
-      <w:bookmarkStart w:id="68" w:name="_Toc512930367"/>
-      <w:bookmarkStart w:id="69" w:name="_Toc447095908"/>
-      <w:bookmarkStart w:id="70" w:name="_Toc512930368"/>
-      <w:bookmarkStart w:id="71" w:name="_Toc513004379"/>
-      <w:bookmarkStart w:id="72" w:name="_Toc400083828"/>
-      <w:bookmarkEnd w:id="1"/>
+      <w:bookmarkStart w:id="49" w:name="_Toc447095892"/>
+      <w:bookmarkStart w:id="50" w:name="_Toc512930361"/>
+      <w:bookmarkStart w:id="51" w:name="_Toc447095893"/>
+      <w:bookmarkStart w:id="52" w:name="_Toc512930362"/>
+      <w:bookmarkStart w:id="53" w:name="_Toc430447687"/>
+      <w:bookmarkStart w:id="54" w:name="_Toc447095894"/>
+      <w:bookmarkStart w:id="55" w:name="_Toc512930363"/>
+      <w:bookmarkStart w:id="56" w:name="_Toc430447688"/>
+      <w:bookmarkStart w:id="57" w:name="_Toc430447689"/>
+      <w:bookmarkStart w:id="58" w:name="_Toc447095895"/>
+      <w:bookmarkStart w:id="59" w:name="_Toc512930364"/>
+      <w:bookmarkStart w:id="60" w:name="_Toc430447690"/>
+      <w:bookmarkStart w:id="61" w:name="_Toc447095896"/>
+      <w:bookmarkStart w:id="62" w:name="_Toc512930365"/>
+      <w:bookmarkStart w:id="63" w:name="_Toc447095897"/>
+      <w:bookmarkStart w:id="64" w:name="_Toc512930366"/>
+      <w:bookmarkStart w:id="65" w:name="_Toc430447691"/>
+      <w:bookmarkStart w:id="66" w:name="_Toc447095898"/>
+      <w:bookmarkStart w:id="67" w:name="_Toc512930367"/>
+      <w:bookmarkStart w:id="68" w:name="_Toc447095908"/>
+      <w:bookmarkStart w:id="69" w:name="_Toc512930368"/>
+      <w:bookmarkStart w:id="70" w:name="_Toc513004379"/>
+      <w:bookmarkStart w:id="71" w:name="_Toc400083828"/>
+      <w:bookmarkEnd w:id="0"/>
+      <w:bookmarkEnd w:id="3"/>
       <w:bookmarkEnd w:id="4"/>
-      <w:bookmarkEnd w:id="5"/>
+      <w:bookmarkEnd w:id="49"/>
       <w:bookmarkEnd w:id="50"/>
       <w:bookmarkEnd w:id="51"/>
       <w:bookmarkEnd w:id="52"/>
@@ -14851,15 +14865,14 @@
       <w:bookmarkEnd w:id="67"/>
       <w:bookmarkEnd w:id="68"/>
       <w:bookmarkEnd w:id="69"/>
+      <w:r>
+        <w:rPr>
+          <w:sz w:val="22"/>
+        </w:rPr>
+        <w:t>Project Monitoring and Control</w:t>
+      </w:r>
       <w:bookmarkEnd w:id="70"/>
-      <w:r>
-        <w:rPr>
-          <w:sz w:val="22"/>
-        </w:rPr>
-        <w:t>Project Monitoring and Control</w:t>
-      </w:r>
       <w:bookmarkEnd w:id="71"/>
-      <w:bookmarkEnd w:id="72"/>
     </w:p>
     <w:p>
       <w:pPr>
@@ -14870,7 +14883,7 @@
           <w:sz w:val="22"/>
         </w:rPr>
       </w:pPr>
-      <w:bookmarkStart w:id="73" w:name="_Toc447095909"/>
+      <w:bookmarkStart w:id="72" w:name="_Toc447095909"/>
     </w:p>
     <w:p>
       <w:pPr>
@@ -14934,25 +14947,25 @@
           <w:sz w:val="28"/>
         </w:rPr>
       </w:pPr>
-      <w:bookmarkStart w:id="74" w:name="_Toc447095917"/>
-      <w:bookmarkStart w:id="75" w:name="_Toc512930369"/>
-      <w:bookmarkStart w:id="76" w:name="_Toc447095932"/>
-      <w:bookmarkStart w:id="77" w:name="_Toc512930370"/>
-      <w:bookmarkStart w:id="78" w:name="_Toc513004381"/>
-      <w:bookmarkStart w:id="79" w:name="_Toc400083829"/>
+      <w:bookmarkStart w:id="73" w:name="_Toc447095917"/>
+      <w:bookmarkStart w:id="74" w:name="_Toc512930369"/>
+      <w:bookmarkStart w:id="75" w:name="_Toc447095932"/>
+      <w:bookmarkStart w:id="76" w:name="_Toc512930370"/>
+      <w:bookmarkStart w:id="77" w:name="_Toc513004381"/>
+      <w:bookmarkStart w:id="78" w:name="_Toc400083829"/>
+      <w:bookmarkEnd w:id="72"/>
       <w:bookmarkEnd w:id="73"/>
       <w:bookmarkEnd w:id="74"/>
       <w:bookmarkEnd w:id="75"/>
       <w:bookmarkEnd w:id="76"/>
+      <w:r>
+        <w:rPr>
+          <w:sz w:val="28"/>
+        </w:rPr>
+        <w:t>Annexes</w:t>
+      </w:r>
       <w:bookmarkEnd w:id="77"/>
-      <w:r>
-        <w:rPr>
-          <w:sz w:val="28"/>
-        </w:rPr>
-        <w:t>Annexes</w:t>
-      </w:r>
       <w:bookmarkEnd w:id="78"/>
-      <w:bookmarkEnd w:id="79"/>
     </w:p>
     <w:p>
       <w:pPr>
@@ -14999,10 +15012,10 @@
       </w:pPr>
     </w:p>
     <w:sectPr>
-      <w:headerReference w:type="default" r:id="rId10"/>
-      <w:footerReference w:type="default" r:id="rId11"/>
-      <w:headerReference w:type="first" r:id="rId12"/>
-      <w:footerReference w:type="first" r:id="rId13"/>
+      <w:headerReference w:type="default" r:id="rId14"/>
+      <w:footerReference w:type="default" r:id="rId15"/>
+      <w:headerReference w:type="first" r:id="rId16"/>
+      <w:footerReference w:type="first" r:id="rId17"/>
       <w:pgSz w:w="12240" w:h="15840" w:code="1"/>
       <w:pgMar w:top="1440" w:right="1440" w:bottom="1440" w:left="1440" w:header="720" w:footer="720" w:gutter="0"/>
       <w:cols w:space="720"/>
@@ -15075,6 +15088,26 @@
 </file>
 
 <file path=word/footer2.xml><?xml version="1.0" encoding="utf-8"?>
+<w:ftr xmlns:wpc="http://schemas.microsoft.com/office/word/2010/wordprocessingCanvas" xmlns:mc="http://schemas.openxmlformats.org/markup-compatibility/2006" xmlns:o="urn:schemas-microsoft-com:office:office" xmlns:r="http://schemas.openxmlformats.org/officeDocument/2006/relationships" xmlns:m="http://schemas.openxmlformats.org/officeDocument/2006/math" xmlns:v="urn:schemas-microsoft-com:vml" xmlns:wp14="http://schemas.microsoft.com/office/word/2010/wordprocessingDrawing" xmlns:wp="http://schemas.openxmlformats.org/drawingml/2006/wordprocessingDrawing" xmlns:w10="urn:schemas-microsoft-com:office:word" xmlns:w="http://schemas.openxmlformats.org/wordprocessingml/2006/main" xmlns:w14="http://schemas.microsoft.com/office/word/2010/wordml" xmlns:w15="http://schemas.microsoft.com/office/word/2012/wordml" xmlns:wpg="http://schemas.microsoft.com/office/word/2010/wordprocessingGroup" xmlns:wpi="http://schemas.microsoft.com/office/word/2010/wordprocessingInk" xmlns:wne="http://schemas.microsoft.com/office/word/2006/wordml" xmlns:wps="http://schemas.microsoft.com/office/word/2010/wordprocessingShape" mc:Ignorable="w14 w15 wp14">
+  <w:p>
+    <w:pPr>
+      <w:pStyle w:val="Footer"/>
+    </w:pPr>
+  </w:p>
+</w:ftr>
+</file>
+
+<file path=word/footer3.xml><?xml version="1.0" encoding="utf-8"?>
+<w:ftr xmlns:wpc="http://schemas.microsoft.com/office/word/2010/wordprocessingCanvas" xmlns:mc="http://schemas.openxmlformats.org/markup-compatibility/2006" xmlns:o="urn:schemas-microsoft-com:office:office" xmlns:r="http://schemas.openxmlformats.org/officeDocument/2006/relationships" xmlns:m="http://schemas.openxmlformats.org/officeDocument/2006/math" xmlns:v="urn:schemas-microsoft-com:vml" xmlns:wp14="http://schemas.microsoft.com/office/word/2010/wordprocessingDrawing" xmlns:wp="http://schemas.openxmlformats.org/drawingml/2006/wordprocessingDrawing" xmlns:w10="urn:schemas-microsoft-com:office:word" xmlns:w="http://schemas.openxmlformats.org/wordprocessingml/2006/main" xmlns:w14="http://schemas.microsoft.com/office/word/2010/wordml" xmlns:w15="http://schemas.microsoft.com/office/word/2012/wordml" xmlns:wpg="http://schemas.microsoft.com/office/word/2010/wordprocessingGroup" xmlns:wpi="http://schemas.microsoft.com/office/word/2010/wordprocessingInk" xmlns:wne="http://schemas.microsoft.com/office/word/2006/wordml" xmlns:wps="http://schemas.microsoft.com/office/word/2010/wordprocessingShape" mc:Ignorable="w14 w15 wp14">
+  <w:p>
+    <w:pPr>
+      <w:pStyle w:val="Footer"/>
+    </w:pPr>
+  </w:p>
+</w:ftr>
+</file>
+
+<file path=word/footer4.xml><?xml version="1.0" encoding="utf-8"?>
 <w:ftr xmlns:wpc="http://schemas.microsoft.com/office/word/2010/wordprocessingCanvas" xmlns:mc="http://schemas.openxmlformats.org/markup-compatibility/2006" xmlns:o="urn:schemas-microsoft-com:office:office" xmlns:r="http://schemas.openxmlformats.org/officeDocument/2006/relationships" xmlns:m="http://schemas.openxmlformats.org/officeDocument/2006/math" xmlns:v="urn:schemas-microsoft-com:vml" xmlns:wp14="http://schemas.microsoft.com/office/word/2010/wordprocessingDrawing" xmlns:wp="http://schemas.openxmlformats.org/drawingml/2006/wordprocessingDrawing" xmlns:w10="urn:schemas-microsoft-com:office:word" xmlns:w="http://schemas.openxmlformats.org/wordprocessingml/2006/main" xmlns:w14="http://schemas.microsoft.com/office/word/2010/wordml" xmlns:w15="http://schemas.microsoft.com/office/word/2012/wordml" xmlns:wpg="http://schemas.microsoft.com/office/word/2010/wordprocessingGroup" xmlns:wpi="http://schemas.microsoft.com/office/word/2010/wordprocessingInk" xmlns:wne="http://schemas.microsoft.com/office/word/2006/wordml" xmlns:wps="http://schemas.microsoft.com/office/word/2010/wordprocessingShape" mc:Ignorable="w14 w15 wp14">
   <w:tbl>
     <w:tblPr>
@@ -15195,7 +15228,7 @@
               <w:rStyle w:val="PageNumber"/>
               <w:noProof/>
             </w:rPr>
-            <w:t>13</w:t>
+            <w:t>3</w:t>
           </w:r>
           <w:r>
             <w:rPr>
@@ -15252,7 +15285,7 @@
 </w:ftr>
 </file>
 
-<file path=word/footer3.xml><?xml version="1.0" encoding="utf-8"?>
+<file path=word/footer5.xml><?xml version="1.0" encoding="utf-8"?>
 <w:ftr xmlns:wpc="http://schemas.microsoft.com/office/word/2010/wordprocessingCanvas" xmlns:mc="http://schemas.openxmlformats.org/markup-compatibility/2006" xmlns:o="urn:schemas-microsoft-com:office:office" xmlns:r="http://schemas.openxmlformats.org/officeDocument/2006/relationships" xmlns:m="http://schemas.openxmlformats.org/officeDocument/2006/math" xmlns:v="urn:schemas-microsoft-com:vml" xmlns:wp14="http://schemas.microsoft.com/office/word/2010/wordprocessingDrawing" xmlns:wp="http://schemas.openxmlformats.org/drawingml/2006/wordprocessingDrawing" xmlns:w10="urn:schemas-microsoft-com:office:word" xmlns:w="http://schemas.openxmlformats.org/wordprocessingml/2006/main" xmlns:w14="http://schemas.microsoft.com/office/word/2010/wordml" xmlns:w15="http://schemas.microsoft.com/office/word/2012/wordml" xmlns:wpg="http://schemas.microsoft.com/office/word/2010/wordprocessingGroup" xmlns:wpi="http://schemas.microsoft.com/office/word/2010/wordprocessingInk" xmlns:wne="http://schemas.microsoft.com/office/word/2006/wordml" xmlns:wps="http://schemas.microsoft.com/office/word/2010/wordprocessingShape" mc:Ignorable="w14 w15 wp14">
   <w:p>
     <w:pPr>
@@ -15288,6 +15321,16 @@
 </file>
 
 <file path=word/header1.xml><?xml version="1.0" encoding="utf-8"?>
+<w:hdr xmlns:wpc="http://schemas.microsoft.com/office/word/2010/wordprocessingCanvas" xmlns:mc="http://schemas.openxmlformats.org/markup-compatibility/2006" xmlns:o="urn:schemas-microsoft-com:office:office" xmlns:r="http://schemas.openxmlformats.org/officeDocument/2006/relationships" xmlns:m="http://schemas.openxmlformats.org/officeDocument/2006/math" xmlns:v="urn:schemas-microsoft-com:vml" xmlns:wp14="http://schemas.microsoft.com/office/word/2010/wordprocessingDrawing" xmlns:wp="http://schemas.openxmlformats.org/drawingml/2006/wordprocessingDrawing" xmlns:w10="urn:schemas-microsoft-com:office:word" xmlns:w="http://schemas.openxmlformats.org/wordprocessingml/2006/main" xmlns:w14="http://schemas.microsoft.com/office/word/2010/wordml" xmlns:w15="http://schemas.microsoft.com/office/word/2012/wordml" xmlns:wpg="http://schemas.microsoft.com/office/word/2010/wordprocessingGroup" xmlns:wpi="http://schemas.microsoft.com/office/word/2010/wordprocessingInk" xmlns:wne="http://schemas.microsoft.com/office/word/2006/wordml" xmlns:wps="http://schemas.microsoft.com/office/word/2010/wordprocessingShape" mc:Ignorable="w14 w15 wp14">
+  <w:p>
+    <w:pPr>
+      <w:pStyle w:val="Header"/>
+    </w:pPr>
+  </w:p>
+</w:hdr>
+</file>
+
+<file path=word/header2.xml><?xml version="1.0" encoding="utf-8"?>
 <w:hdr xmlns:wpc="http://schemas.microsoft.com/office/word/2010/wordprocessingCanvas" xmlns:mc="http://schemas.openxmlformats.org/markup-compatibility/2006" xmlns:o="urn:schemas-microsoft-com:office:office" xmlns:r="http://schemas.openxmlformats.org/officeDocument/2006/relationships" xmlns:m="http://schemas.openxmlformats.org/officeDocument/2006/math" xmlns:v="urn:schemas-microsoft-com:vml" xmlns:wp14="http://schemas.microsoft.com/office/word/2010/wordprocessingDrawing" xmlns:wp="http://schemas.openxmlformats.org/drawingml/2006/wordprocessingDrawing" xmlns:w10="urn:schemas-microsoft-com:office:word" xmlns:w="http://schemas.openxmlformats.org/wordprocessingml/2006/main" xmlns:w14="http://schemas.microsoft.com/office/word/2010/wordml" xmlns:w15="http://schemas.microsoft.com/office/word/2012/wordml" xmlns:wpg="http://schemas.microsoft.com/office/word/2010/wordprocessingGroup" xmlns:wpi="http://schemas.microsoft.com/office/word/2010/wordprocessingInk" xmlns:wne="http://schemas.microsoft.com/office/word/2006/wordml" xmlns:wps="http://schemas.microsoft.com/office/word/2010/wordprocessingShape" mc:Ignorable="w14 w15 wp14">
   <w:p>
     <w:pPr>
@@ -15346,7 +15389,17 @@
 </w:hdr>
 </file>
 
-<file path=word/header2.xml><?xml version="1.0" encoding="utf-8"?>
+<file path=word/header3.xml><?xml version="1.0" encoding="utf-8"?>
+<w:hdr xmlns:wpc="http://schemas.microsoft.com/office/word/2010/wordprocessingCanvas" xmlns:mc="http://schemas.openxmlformats.org/markup-compatibility/2006" xmlns:o="urn:schemas-microsoft-com:office:office" xmlns:r="http://schemas.openxmlformats.org/officeDocument/2006/relationships" xmlns:m="http://schemas.openxmlformats.org/officeDocument/2006/math" xmlns:v="urn:schemas-microsoft-com:vml" xmlns:wp14="http://schemas.microsoft.com/office/word/2010/wordprocessingDrawing" xmlns:wp="http://schemas.openxmlformats.org/drawingml/2006/wordprocessingDrawing" xmlns:w10="urn:schemas-microsoft-com:office:word" xmlns:w="http://schemas.openxmlformats.org/wordprocessingml/2006/main" xmlns:w14="http://schemas.microsoft.com/office/word/2010/wordml" xmlns:w15="http://schemas.microsoft.com/office/word/2012/wordml" xmlns:wpg="http://schemas.microsoft.com/office/word/2010/wordprocessingGroup" xmlns:wpi="http://schemas.microsoft.com/office/word/2010/wordprocessingInk" xmlns:wne="http://schemas.microsoft.com/office/word/2006/wordml" xmlns:wps="http://schemas.microsoft.com/office/word/2010/wordprocessingShape" mc:Ignorable="w14 w15 wp14">
+  <w:p>
+    <w:pPr>
+      <w:pStyle w:val="Header"/>
+    </w:pPr>
+  </w:p>
+</w:hdr>
+</file>
+
+<file path=word/header4.xml><?xml version="1.0" encoding="utf-8"?>
 <w:hdr xmlns:wpc="http://schemas.microsoft.com/office/word/2010/wordprocessingCanvas" xmlns:mc="http://schemas.openxmlformats.org/markup-compatibility/2006" xmlns:o="urn:schemas-microsoft-com:office:office" xmlns:r="http://schemas.openxmlformats.org/officeDocument/2006/relationships" xmlns:m="http://schemas.openxmlformats.org/officeDocument/2006/math" xmlns:v="urn:schemas-microsoft-com:vml" xmlns:wp14="http://schemas.microsoft.com/office/word/2010/wordprocessingDrawing" xmlns:wp="http://schemas.openxmlformats.org/drawingml/2006/wordprocessingDrawing" xmlns:w10="urn:schemas-microsoft-com:office:word" xmlns:w="http://schemas.openxmlformats.org/wordprocessingml/2006/main" xmlns:w14="http://schemas.microsoft.com/office/word/2010/wordml" xmlns:w15="http://schemas.microsoft.com/office/word/2012/wordml" xmlns:wpg="http://schemas.microsoft.com/office/word/2010/wordprocessingGroup" xmlns:wpi="http://schemas.microsoft.com/office/word/2010/wordprocessingInk" xmlns:wne="http://schemas.microsoft.com/office/word/2006/wordml" xmlns:wps="http://schemas.microsoft.com/office/word/2010/wordprocessingShape" mc:Ignorable="w14 w15 wp14">
   <w:tbl>
     <w:tblPr>
@@ -15390,8 +15443,10 @@
             <w:ind w:right="68"/>
           </w:pPr>
           <w:r>
-            <w:t xml:space="preserve"> Version:          1.0</w:t>
+            <w:t xml:space="preserve"> Version:          1.1</w:t>
           </w:r>
+          <w:bookmarkStart w:id="79" w:name="_GoBack"/>
+          <w:bookmarkEnd w:id="79"/>
         </w:p>
       </w:tc>
     </w:tr>
@@ -15401,21 +15456,11 @@
           <w:tcW w:w="6379" w:type="dxa"/>
         </w:tcPr>
         <w:p>
-          <w:r>
-            <w:fldChar w:fldCharType="begin"/>
-          </w:r>
-          <w:r>
-            <w:instrText xml:space="preserve"> TITLE  \* MERGEFORMAT </w:instrText>
-          </w:r>
-          <w:r>
-            <w:fldChar w:fldCharType="separate"/>
-          </w:r>
-          <w:r>
-            <w:t>Software Development Plan (Small Project)</w:t>
-          </w:r>
-          <w:r>
-            <w:fldChar w:fldCharType="end"/>
-          </w:r>
+          <w:fldSimple w:instr=" TITLE  \* MERGEFORMAT ">
+            <w:r>
+              <w:t>Software Development Plan (Small Project)</w:t>
+            </w:r>
+          </w:fldSimple>
         </w:p>
       </w:tc>
       <w:tc>
@@ -15438,7 +15483,7 @@
 </w:hdr>
 </file>
 
-<file path=word/header3.xml><?xml version="1.0" encoding="utf-8"?>
+<file path=word/header5.xml><?xml version="1.0" encoding="utf-8"?>
 <w:hdr xmlns:wpc="http://schemas.microsoft.com/office/word/2010/wordprocessingCanvas" xmlns:mc="http://schemas.openxmlformats.org/markup-compatibility/2006" xmlns:o="urn:schemas-microsoft-com:office:office" xmlns:r="http://schemas.openxmlformats.org/officeDocument/2006/relationships" xmlns:m="http://schemas.openxmlformats.org/officeDocument/2006/math" xmlns:v="urn:schemas-microsoft-com:vml" xmlns:wp14="http://schemas.microsoft.com/office/word/2010/wordprocessingDrawing" xmlns:wp="http://schemas.openxmlformats.org/drawingml/2006/wordprocessingDrawing" xmlns:w10="urn:schemas-microsoft-com:office:word" xmlns:w="http://schemas.openxmlformats.org/wordprocessingml/2006/main" xmlns:w14="http://schemas.microsoft.com/office/word/2010/wordml" xmlns:w15="http://schemas.microsoft.com/office/word/2012/wordml" xmlns:wpg="http://schemas.microsoft.com/office/word/2010/wordprocessingGroup" xmlns:wpi="http://schemas.microsoft.com/office/word/2010/wordprocessingInk" xmlns:wne="http://schemas.microsoft.com/office/word/2006/wordml" xmlns:wps="http://schemas.microsoft.com/office/word/2010/wordprocessingShape" mc:Ignorable="w14 w15 wp14">
   <w:p>
     <w:pPr>
@@ -17925,7 +17970,6 @@
     <w:uiPriority w:val="59"/>
     <w:rsid w:val="006B64D0"/>
     <w:tblPr>
-      <w:tblInd w:w="0" w:type="dxa"/>
       <w:tblBorders>
         <w:top w:val="single" w:sz="4" w:space="0" w:color="auto"/>
         <w:left w:val="single" w:sz="4" w:space="0" w:color="auto"/>
@@ -17934,12 +17978,6 @@
         <w:insideH w:val="single" w:sz="4" w:space="0" w:color="auto"/>
         <w:insideV w:val="single" w:sz="4" w:space="0" w:color="auto"/>
       </w:tblBorders>
-      <w:tblCellMar>
-        <w:top w:w="0" w:type="dxa"/>
-        <w:left w:w="108" w:type="dxa"/>
-        <w:bottom w:w="0" w:type="dxa"/>
-        <w:right w:w="108" w:type="dxa"/>
-      </w:tblCellMar>
     </w:tblPr>
   </w:style>
   <w:style w:type="paragraph" w:styleId="ListParagraph">
@@ -17968,7 +18006,6 @@
     <w:tblPr>
       <w:tblStyleRowBandSize w:val="1"/>
       <w:tblStyleColBandSize w:val="1"/>
-      <w:tblInd w:w="0" w:type="dxa"/>
       <w:tblBorders>
         <w:top w:val="single" w:sz="4" w:space="0" w:color="E5B8B7" w:themeColor="accent2" w:themeTint="66"/>
         <w:left w:val="single" w:sz="4" w:space="0" w:color="E5B8B7" w:themeColor="accent2" w:themeTint="66"/>
@@ -17977,12 +18014,6 @@
         <w:insideH w:val="single" w:sz="4" w:space="0" w:color="E5B8B7" w:themeColor="accent2" w:themeTint="66"/>
         <w:insideV w:val="single" w:sz="4" w:space="0" w:color="E5B8B7" w:themeColor="accent2" w:themeTint="66"/>
       </w:tblBorders>
-      <w:tblCellMar>
-        <w:top w:w="0" w:type="dxa"/>
-        <w:left w:w="108" w:type="dxa"/>
-        <w:bottom w:w="0" w:type="dxa"/>
-        <w:right w:w="108" w:type="dxa"/>
-      </w:tblCellMar>
     </w:tblPr>
     <w:tblStylePr w:type="firstRow">
       <w:rPr>
@@ -18029,7 +18060,6 @@
     <w:tblPr>
       <w:tblStyleRowBandSize w:val="1"/>
       <w:tblStyleColBandSize w:val="1"/>
-      <w:tblInd w:w="0" w:type="dxa"/>
       <w:tblBorders>
         <w:top w:val="single" w:sz="4" w:space="0" w:color="B8CCE4" w:themeColor="accent1" w:themeTint="66"/>
         <w:left w:val="single" w:sz="4" w:space="0" w:color="B8CCE4" w:themeColor="accent1" w:themeTint="66"/>
@@ -18038,12 +18068,6 @@
         <w:insideH w:val="single" w:sz="4" w:space="0" w:color="B8CCE4" w:themeColor="accent1" w:themeTint="66"/>
         <w:insideV w:val="single" w:sz="4" w:space="0" w:color="B8CCE4" w:themeColor="accent1" w:themeTint="66"/>
       </w:tblBorders>
-      <w:tblCellMar>
-        <w:top w:w="0" w:type="dxa"/>
-        <w:left w:w="108" w:type="dxa"/>
-        <w:bottom w:w="0" w:type="dxa"/>
-        <w:right w:w="108" w:type="dxa"/>
-      </w:tblCellMar>
     </w:tblPr>
     <w:tblStylePr w:type="firstRow">
       <w:rPr>
@@ -18090,7 +18114,6 @@
     <w:tblPr>
       <w:tblStyleRowBandSize w:val="1"/>
       <w:tblStyleColBandSize w:val="1"/>
-      <w:tblInd w:w="0" w:type="dxa"/>
       <w:tblBorders>
         <w:top w:val="single" w:sz="4" w:space="0" w:color="FABF8F" w:themeColor="accent6" w:themeTint="99"/>
         <w:left w:val="single" w:sz="4" w:space="0" w:color="FABF8F" w:themeColor="accent6" w:themeTint="99"/>
@@ -18099,12 +18122,6 @@
         <w:insideH w:val="single" w:sz="4" w:space="0" w:color="FABF8F" w:themeColor="accent6" w:themeTint="99"/>
         <w:insideV w:val="single" w:sz="4" w:space="0" w:color="FABF8F" w:themeColor="accent6" w:themeTint="99"/>
       </w:tblBorders>
-      <w:tblCellMar>
-        <w:top w:w="0" w:type="dxa"/>
-        <w:left w:w="108" w:type="dxa"/>
-        <w:bottom w:w="0" w:type="dxa"/>
-        <w:right w:w="108" w:type="dxa"/>
-      </w:tblCellMar>
     </w:tblPr>
     <w:tblStylePr w:type="firstRow">
       <w:rPr>
@@ -18170,7 +18187,6 @@
     <w:tblPr>
       <w:tblStyleRowBandSize w:val="1"/>
       <w:tblStyleColBandSize w:val="1"/>
-      <w:tblInd w:w="0" w:type="dxa"/>
       <w:tblBorders>
         <w:top w:val="single" w:sz="4" w:space="0" w:color="666666" w:themeColor="text1" w:themeTint="99"/>
         <w:left w:val="single" w:sz="4" w:space="0" w:color="666666" w:themeColor="text1" w:themeTint="99"/>
@@ -18179,12 +18195,6 @@
         <w:insideH w:val="single" w:sz="4" w:space="0" w:color="666666" w:themeColor="text1" w:themeTint="99"/>
         <w:insideV w:val="single" w:sz="4" w:space="0" w:color="666666" w:themeColor="text1" w:themeTint="99"/>
       </w:tblBorders>
-      <w:tblCellMar>
-        <w:top w:w="0" w:type="dxa"/>
-        <w:left w:w="108" w:type="dxa"/>
-        <w:bottom w:w="0" w:type="dxa"/>
-        <w:right w:w="108" w:type="dxa"/>
-      </w:tblCellMar>
     </w:tblPr>
     <w:tblStylePr w:type="firstRow">
       <w:rPr>
@@ -18250,7 +18260,6 @@
     <w:tblPr>
       <w:tblStyleRowBandSize w:val="1"/>
       <w:tblStyleColBandSize w:val="1"/>
-      <w:tblInd w:w="0" w:type="dxa"/>
       <w:tblBorders>
         <w:top w:val="single" w:sz="4" w:space="0" w:color="95B3D7" w:themeColor="accent1" w:themeTint="99"/>
         <w:left w:val="single" w:sz="4" w:space="0" w:color="95B3D7" w:themeColor="accent1" w:themeTint="99"/>
@@ -18259,12 +18268,6 @@
         <w:insideH w:val="single" w:sz="4" w:space="0" w:color="95B3D7" w:themeColor="accent1" w:themeTint="99"/>
         <w:insideV w:val="single" w:sz="4" w:space="0" w:color="95B3D7" w:themeColor="accent1" w:themeTint="99"/>
       </w:tblBorders>
-      <w:tblCellMar>
-        <w:top w:w="0" w:type="dxa"/>
-        <w:left w:w="108" w:type="dxa"/>
-        <w:bottom w:w="0" w:type="dxa"/>
-        <w:right w:w="108" w:type="dxa"/>
-      </w:tblCellMar>
     </w:tblPr>
     <w:tblStylePr w:type="firstRow">
       <w:rPr>
@@ -18330,7 +18333,6 @@
     <w:tblPr>
       <w:tblStyleRowBandSize w:val="1"/>
       <w:tblStyleColBandSize w:val="1"/>
-      <w:tblInd w:w="0" w:type="dxa"/>
       <w:tblBorders>
         <w:top w:val="single" w:sz="4" w:space="0" w:color="BFBFBF" w:themeColor="background1" w:themeShade="BF"/>
         <w:left w:val="single" w:sz="4" w:space="0" w:color="BFBFBF" w:themeColor="background1" w:themeShade="BF"/>
@@ -18339,12 +18341,6 @@
         <w:insideH w:val="single" w:sz="4" w:space="0" w:color="BFBFBF" w:themeColor="background1" w:themeShade="BF"/>
         <w:insideV w:val="single" w:sz="4" w:space="0" w:color="BFBFBF" w:themeColor="background1" w:themeShade="BF"/>
       </w:tblBorders>
-      <w:tblCellMar>
-        <w:top w:w="0" w:type="dxa"/>
-        <w:left w:w="108" w:type="dxa"/>
-        <w:bottom w:w="0" w:type="dxa"/>
-        <w:right w:w="108" w:type="dxa"/>
-      </w:tblCellMar>
     </w:tblPr>
     <w:tblStylePr w:type="firstRow">
       <w:rPr>
@@ -18395,7 +18391,6 @@
     <w:uiPriority w:val="40"/>
     <w:rsid w:val="005B31A4"/>
     <w:tblPr>
-      <w:tblInd w:w="0" w:type="dxa"/>
       <w:tblBorders>
         <w:top w:val="single" w:sz="4" w:space="0" w:color="BFBFBF" w:themeColor="background1" w:themeShade="BF"/>
         <w:left w:val="single" w:sz="4" w:space="0" w:color="BFBFBF" w:themeColor="background1" w:themeShade="BF"/>
@@ -18404,12 +18399,6 @@
         <w:insideH w:val="single" w:sz="4" w:space="0" w:color="BFBFBF" w:themeColor="background1" w:themeShade="BF"/>
         <w:insideV w:val="single" w:sz="4" w:space="0" w:color="BFBFBF" w:themeColor="background1" w:themeShade="BF"/>
       </w:tblBorders>
-      <w:tblCellMar>
-        <w:top w:w="0" w:type="dxa"/>
-        <w:left w:w="108" w:type="dxa"/>
-        <w:bottom w:w="0" w:type="dxa"/>
-        <w:right w:w="108" w:type="dxa"/>
-      </w:tblCellMar>
     </w:tblPr>
   </w:style>
 </w:styles>
@@ -18705,7 +18694,7 @@
 </file>
 
 <file path=customXml/itemProps1.xml><?xml version="1.0" encoding="utf-8"?>
-<ds:datastoreItem xmlns:ds="http://schemas.openxmlformats.org/officeDocument/2006/customXml" ds:itemID="{0C34E8B4-A1A7-4B1A-B92B-82D6C9A1DCD3}">
+<ds:datastoreItem xmlns:ds="http://schemas.openxmlformats.org/officeDocument/2006/customXml" ds:itemID="{549EE496-F1DD-49E9-873B-9394F2D1D19E}">
   <ds:schemaRefs>
     <ds:schemaRef ds:uri="http://schemas.openxmlformats.org/officeDocument/2006/bibliography"/>
   </ds:schemaRefs>
